--- a/doc/问题以及分析记录.docx
+++ b/doc/问题以及分析记录.docx
@@ -47,9 +47,6 @@
           <w:numId w:val="1"/>
         </w:numPr>
         <w:ind w:firstLineChars="0"/>
-        <w:rPr>
-          <w:rFonts w:hint="eastAsia"/>
-        </w:rPr>
       </w:pPr>
     </w:p>
     <w:p>
@@ -111,43 +108,13 @@
         <w:rPr>
           <w:rFonts w:hint="eastAsia"/>
         </w:rPr>
-        <w:t>严重依赖字符</w:t>
-      </w:r>
-      <w:r>
-        <w:rPr>
-          <w:rFonts w:hint="eastAsia"/>
-        </w:rPr>
-        <w:t>类型的</w:t>
-      </w:r>
-      <w:r>
-        <w:rPr>
-          <w:rFonts w:hint="eastAsia"/>
-        </w:rPr>
-        <w:t>的编码方式</w:t>
-      </w:r>
-      <w:r>
-        <w:rPr>
-          <w:rFonts w:hint="eastAsia"/>
-        </w:rPr>
-        <w:t>使得</w:t>
-      </w:r>
-      <w:r>
-        <w:rPr>
-          <w:rFonts w:hint="eastAsia"/>
-        </w:rPr>
-        <w:t>只能使用</w:t>
+        <w:t>严重依赖字符类型的的编码方式使得只能使用</w:t>
       </w:r>
       <w:r>
         <w:t>ascii编码才能正确访问，wstring使用 unicode编码，ubuntu下使用utf-8编码，造成了显示乱码的现象。</w:t>
       </w:r>
     </w:p>
-    <w:p>
-      <w:pPr>
-        <w:rPr>
-          <w:rFonts w:hint="eastAsia"/>
-        </w:rPr>
-      </w:pPr>
-    </w:p>
+    <w:p/>
     <w:p>
       <w:r>
         <w:rPr>
@@ -336,28 +303,139 @@
       </w:r>
     </w:p>
     <w:p>
-      <w:pPr>
-        <w:rPr>
-          <w:rFonts w:hint="eastAsia"/>
-        </w:rPr>
-      </w:pPr>
       <w:r>
         <w:rPr>
           <w:rFonts w:hint="eastAsia"/>
         </w:rPr>
         <w:t>这一点我还没懂</w:t>
+      </w:r>
+    </w:p>
+    <w:p/>
+    <w:p/>
+    <w:p>
+      <w:pPr>
+        <w:pStyle w:val="a3"/>
+        <w:numPr>
+          <w:ilvl w:val="0"/>
+          <w:numId w:val="1"/>
+        </w:numPr>
+        <w:ind w:firstLineChars="0"/>
+      </w:pPr>
+      <w:r>
+        <w:rPr>
+          <w:rFonts w:hint="eastAsia"/>
+        </w:rPr>
+        <w:t>平台各异代码</w:t>
+      </w:r>
+    </w:p>
+    <w:p>
+      <w:pPr>
+        <w:pStyle w:val="a3"/>
+        <w:widowControl/>
+        <w:tabs>
+          <w:tab w:val="left" w:pos="916"/>
+          <w:tab w:val="left" w:pos="1832"/>
+          <w:tab w:val="left" w:pos="2748"/>
+          <w:tab w:val="left" w:pos="3664"/>
+          <w:tab w:val="left" w:pos="4580"/>
+          <w:tab w:val="left" w:pos="5496"/>
+          <w:tab w:val="left" w:pos="6412"/>
+          <w:tab w:val="left" w:pos="7328"/>
+          <w:tab w:val="left" w:pos="8244"/>
+          <w:tab w:val="left" w:pos="9160"/>
+          <w:tab w:val="left" w:pos="10076"/>
+          <w:tab w:val="left" w:pos="10992"/>
+          <w:tab w:val="left" w:pos="11908"/>
+          <w:tab w:val="left" w:pos="12824"/>
+          <w:tab w:val="left" w:pos="13740"/>
+          <w:tab w:val="left" w:pos="14656"/>
+        </w:tabs>
+        <w:ind w:left="420" w:firstLineChars="0" w:firstLine="0"/>
+        <w:jc w:val="left"/>
+        <w:rPr>
+          <w:rFonts w:ascii="宋体" w:eastAsia="宋体" w:hAnsi="宋体" w:cs="宋体"/>
+          <w:color w:val="000000"/>
+          <w:kern w:val="0"/>
+          <w:sz w:val="18"/>
+          <w:szCs w:val="18"/>
+        </w:rPr>
+      </w:pPr>
+      <w:r>
+        <w:rPr>
+          <w:rFonts w:ascii="宋体" w:eastAsia="宋体" w:hAnsi="宋体" w:cs="宋体"/>
+          <w:color w:val="000000"/>
+          <w:kern w:val="0"/>
+          <w:sz w:val="18"/>
+          <w:szCs w:val="18"/>
+        </w:rPr>
+        <w:t>#ifdef Q_OS_WIN</w:t>
+      </w:r>
+      <w:r>
+        <w:rPr>
+          <w:rFonts w:ascii="宋体" w:eastAsia="宋体" w:hAnsi="宋体" w:cs="宋体" w:hint="eastAsia"/>
+          <w:color w:val="000000"/>
+          <w:kern w:val="0"/>
+          <w:sz w:val="18"/>
+          <w:szCs w:val="18"/>
+        </w:rPr>
+        <w:t>是一个方法</w:t>
+      </w:r>
+    </w:p>
+    <w:p>
+      <w:pPr>
+        <w:pStyle w:val="a3"/>
+        <w:ind w:left="420" w:firstLineChars="0" w:firstLine="0"/>
+      </w:pPr>
+    </w:p>
+    <w:p/>
+    <w:p>
+      <w:pPr>
+        <w:pStyle w:val="1"/>
+      </w:pPr>
+      <w:r>
+        <w:rPr>
+          <w:rFonts w:hint="eastAsia"/>
+        </w:rPr>
+        <w:t>内核编译</w:t>
       </w:r>
       <w:bookmarkStart w:id="0" w:name="_GoBack"/>
       <w:bookmarkEnd w:id="0"/>
     </w:p>
-    <w:p/>
-    <w:p>
-      <w:pPr>
-        <w:rPr>
-          <w:rFonts w:hint="eastAsia"/>
-        </w:rPr>
-      </w:pPr>
-    </w:p>
+    <w:p>
+      <w:pPr>
+        <w:rPr>
+          <w:rFonts w:hint="eastAsia"/>
+        </w:rPr>
+      </w:pPr>
+      <w:r>
+        <w:rPr>
+          <w:rFonts w:hint="eastAsia"/>
+        </w:rPr>
+        <w:t>关于</w:t>
+      </w:r>
+      <w:r>
+        <w:rPr>
+          <w:rFonts w:hint="eastAsia"/>
+        </w:rPr>
+        <w:t>fedora的内核编译</w:t>
+      </w:r>
+    </w:p>
+    <w:p>
+      <w:pPr>
+        <w:rPr>
+          <w:rFonts w:hint="eastAsia"/>
+        </w:rPr>
+      </w:pPr>
+      <w:hyperlink r:id="rId5" w:history="1">
+        <w:r>
+          <w:rPr>
+            <w:rStyle w:val="a4"/>
+          </w:rPr>
+          <w:t>https://fedoraproject.org/wiki/Building_a_custom_kernel/zh-cn</w:t>
+        </w:r>
+      </w:hyperlink>
+    </w:p>
+    <w:p/>
     <w:sectPr>
       <w:pgSz w:w="11906" w:h="16838"/>
       <w:pgMar w:top="1440" w:right="1800" w:bottom="1440" w:left="1800" w:header="851" w:footer="992" w:gutter="0"/>
@@ -373,7 +451,7 @@
   <w:abstractNum w:abstractNumId="0" w15:restartNumberingAfterBreak="0">
     <w:nsid w:val="70B228AB"/>
     <w:multiLevelType w:val="hybridMultilevel"/>
-    <w:tmpl w:val="47DADD3A"/>
+    <w:tmpl w:val="37344B68"/>
     <w:lvl w:ilvl="0" w:tplc="04090001">
       <w:start w:val="1"/>
       <w:numFmt w:val="bullet"/>
@@ -609,6 +687,7 @@
     <w:lsdException w:name="HTML Sample" w:semiHidden="1" w:unhideWhenUsed="1"/>
     <w:lsdException w:name="HTML Typewriter" w:semiHidden="1" w:unhideWhenUsed="1"/>
     <w:lsdException w:name="HTML Variable" w:semiHidden="1" w:unhideWhenUsed="1"/>
+    <w:lsdException w:name="Normal Table" w:semiHidden="1" w:unhideWhenUsed="1"/>
     <w:lsdException w:name="annotation subject" w:semiHidden="1" w:unhideWhenUsed="1"/>
     <w:lsdException w:name="No List" w:semiHidden="1" w:unhideWhenUsed="1"/>
     <w:lsdException w:name="Outline List 1" w:semiHidden="1" w:unhideWhenUsed="1"/>
@@ -655,8 +734,10 @@
     <w:lsdException w:name="Table Subtle 2" w:semiHidden="1" w:unhideWhenUsed="1"/>
     <w:lsdException w:name="Table Web 1" w:semiHidden="1" w:unhideWhenUsed="1"/>
     <w:lsdException w:name="Table Web 2" w:semiHidden="1" w:unhideWhenUsed="1"/>
+    <w:lsdException w:name="Table Web 3" w:semiHidden="1" w:unhideWhenUsed="1"/>
     <w:lsdException w:name="Balloon Text" w:semiHidden="1" w:unhideWhenUsed="1"/>
     <w:lsdException w:name="Table Grid" w:uiPriority="39"/>
+    <w:lsdException w:name="Table Theme" w:semiHidden="1" w:unhideWhenUsed="1"/>
     <w:lsdException w:name="Placeholder Text" w:semiHidden="1"/>
     <w:lsdException w:name="No Spacing" w:uiPriority="1" w:qFormat="1"/>
     <w:lsdException w:name="Light Shading" w:uiPriority="60"/>
@@ -959,6 +1040,69 @@
       <w:ind w:firstLineChars="200" w:firstLine="420"/>
     </w:pPr>
   </w:style>
+  <w:style w:type="paragraph" w:styleId="HTML">
+    <w:name w:val="HTML Preformatted"/>
+    <w:basedOn w:val="a"/>
+    <w:link w:val="HTML0"/>
+    <w:uiPriority w:val="99"/>
+    <w:semiHidden/>
+    <w:unhideWhenUsed/>
+    <w:rsid w:val="00D3246F"/>
+    <w:pPr>
+      <w:widowControl/>
+      <w:tabs>
+        <w:tab w:val="left" w:pos="916"/>
+        <w:tab w:val="left" w:pos="1832"/>
+        <w:tab w:val="left" w:pos="2748"/>
+        <w:tab w:val="left" w:pos="3664"/>
+        <w:tab w:val="left" w:pos="4580"/>
+        <w:tab w:val="left" w:pos="5496"/>
+        <w:tab w:val="left" w:pos="6412"/>
+        <w:tab w:val="left" w:pos="7328"/>
+        <w:tab w:val="left" w:pos="8244"/>
+        <w:tab w:val="left" w:pos="9160"/>
+        <w:tab w:val="left" w:pos="10076"/>
+        <w:tab w:val="left" w:pos="10992"/>
+        <w:tab w:val="left" w:pos="11908"/>
+        <w:tab w:val="left" w:pos="12824"/>
+        <w:tab w:val="left" w:pos="13740"/>
+        <w:tab w:val="left" w:pos="14656"/>
+      </w:tabs>
+      <w:jc w:val="left"/>
+    </w:pPr>
+    <w:rPr>
+      <w:rFonts w:ascii="宋体" w:eastAsia="宋体" w:hAnsi="宋体" w:cs="宋体"/>
+      <w:kern w:val="0"/>
+      <w:sz w:val="24"/>
+      <w:szCs w:val="24"/>
+    </w:rPr>
+  </w:style>
+  <w:style w:type="character" w:customStyle="1" w:styleId="HTML0">
+    <w:name w:val="HTML 预设格式 字符"/>
+    <w:basedOn w:val="a0"/>
+    <w:link w:val="HTML"/>
+    <w:uiPriority w:val="99"/>
+    <w:semiHidden/>
+    <w:rsid w:val="00D3246F"/>
+    <w:rPr>
+      <w:rFonts w:ascii="宋体" w:eastAsia="宋体" w:hAnsi="宋体" w:cs="宋体"/>
+      <w:kern w:val="0"/>
+      <w:sz w:val="24"/>
+      <w:szCs w:val="24"/>
+    </w:rPr>
+  </w:style>
+  <w:style w:type="character" w:styleId="a4">
+    <w:name w:val="Hyperlink"/>
+    <w:basedOn w:val="a0"/>
+    <w:uiPriority w:val="99"/>
+    <w:semiHidden/>
+    <w:unhideWhenUsed/>
+    <w:rsid w:val="008921F1"/>
+    <w:rPr>
+      <w:color w:val="0000FF"/>
+      <w:u w:val="single"/>
+    </w:rPr>
+  </w:style>
 </w:styles>
 </file>
 
